--- a/temple_project/output/file0.docx
+++ b/temple_project/output/file0.docx
@@ -45,74 +45,9 @@
           <w:sz w:val="36"/>
           <w:szCs w:val="36"/>
         </w:rPr>
-        <w:t>2019-12-23</w:t>
+        <w:t>2019-12-25</w:t>
       </w:r>
     </w:p>
-    <w:p/>
-    <w:p>
-      <w:pPr>
-        <w:rPr>
-          <w:rFonts w:ascii="標楷體" w:eastAsia="標楷體" w:hAnsi="標楷體" w:hint="eastAsia"/>
-          <w:sz w:val="32"/>
-          <w:szCs w:val="32"/>
-        </w:rPr>
-      </w:pPr>
-      <w:r>
-        <w:br w:type="textWrapping" w:clear="all"/>
-      </w:r>
-      <w:r>
-        <w:tab/>
-      </w:r>
-      <w:r>
-        <w:rPr>
-          <w:rFonts w:ascii="標楷體" w:eastAsia="標楷體" w:hAnsi="標楷體" w:hint="eastAsia"/>
-          <w:sz w:val="32"/>
-          <w:szCs w:val="32"/>
-        </w:rPr>
-        <w:t>點光明燈者</w:t>
-      </w:r>
-    </w:p>
-    <w:tbl>
-      <w:tblPr>
-        <w:tblStyle w:val="a3"/>
-        <w:tblpPr w:leftFromText="180" w:rightFromText="180" w:tblpX="349" w:tblpYSpec="top"/>
-        <w:tblW w:w="0" w:type="auto"/>
-        <w:tblLook w:val="04A0" w:firstRow="1" w:lastRow="0" w:firstColumn="1" w:lastColumn="0" w:noHBand="0" w:noVBand="1"/>
-      </w:tblPr>
-      <w:tblGrid>
-        <w:gridCol w:w="1746"/>
-      </w:tblGrid>
-      <w:tr>
-        <w:trPr>
-          <w:trHeight w:val="7506"/>
-        </w:trPr>
-        <w:tc>
-          <w:tcPr>
-            <w:tcW w:w="0" w:type="auto"/>
-            <w:textDirection w:val="tbRlV"/>
-          </w:tcPr>
-          <w:p>
-            <w:r>
-              <w:rPr>
-                <w:rFonts w:hint="eastAsia"/>
-              </w:rPr>
-              <w:t xml:space="preserve"> </w:t>
-            </w:r>
-            <w:r>
-              <w:rPr>
-                <w:rFonts w:hint="eastAsia"/>
-              </w:rPr>
-              <w:t>陳閔致、曹美雲</w:t>
-            </w:r>
-          </w:p>
-        </w:tc>
-      </w:tr>
-    </w:tbl>
-    <w:p/>
-    <w:p/>
-    <w:p/>
-    <w:p/>
-    <w:p/>
     <w:p/>
     <w:p>
       <w:pPr>
@@ -168,7 +103,7 @@
               <w:rPr>
                 <w:rFonts w:hint="eastAsia"/>
               </w:rPr>
-              <w:t>柯星雯 ── 2019年10月28號02時</w:t>
+              <w:t>曹美雲 ── 2019年12月09號  寅時</w:t>
             </w:r>
           </w:p>
         </w:tc>
@@ -188,7 +123,7 @@
               <w:rPr>
                 <w:rFonts w:hint="eastAsia"/>
               </w:rPr>
-              <w:t>劉美惠 ── 2012年01月28號04時</w:t>
+              <w:t>陳閔致 ── 2015年01月30號  寅時</w:t>
             </w:r>
           </w:p>
         </w:tc>
@@ -231,10 +166,7 @@
         <w:tblLook w:val="04A0" w:firstRow="1" w:lastRow="0" w:firstColumn="1" w:lastColumn="0" w:noHBand="0" w:noVBand="1"/>
       </w:tblPr>
       <w:tblGrid>
-        <w:gridCol w:w="436"/>
-        <w:gridCol w:w="436"/>
-        <w:gridCol w:w="436"/>
-        <w:gridCol w:w="436"/>
+        <w:gridCol w:w="1746"/>
       </w:tblGrid>
       <w:tr>
         <w:trPr>
@@ -256,67 +188,7 @@
               <w:rPr>
                 <w:rFonts w:hint="eastAsia"/>
               </w:rPr>
-              <w:t>柯星雯 ── 2019年10月28號02時</w:t>
-            </w:r>
-          </w:p>
-        </w:tc>
-        <w:tc>
-          <w:tcPr>
-            <w:tcW w:w="0" w:type="auto"/>
-            <w:textDirection w:val="tbRlV"/>
-          </w:tcPr>
-          <w:p>
-            <w:r>
-              <w:rPr>
-                <w:rFonts w:hint="eastAsia"/>
-              </w:rPr>
-              <w:t xml:space="preserve"> </w:t>
-            </w:r>
-            <w:r>
-              <w:rPr>
-                <w:rFonts w:hint="eastAsia"/>
-              </w:rPr>
-              <w:t>劉美惠 ── 2012年01月28號04時</w:t>
-            </w:r>
-          </w:p>
-        </w:tc>
-        <w:tc>
-          <w:tcPr>
-            <w:tcW w:w="0" w:type="auto"/>
-            <w:textDirection w:val="tbRlV"/>
-          </w:tcPr>
-          <w:p>
-            <w:r>
-              <w:rPr>
-                <w:rFonts w:hint="eastAsia"/>
-              </w:rPr>
-              <w:t xml:space="preserve"> </w:t>
-            </w:r>
-            <w:r>
-              <w:rPr>
-                <w:rFonts w:hint="eastAsia"/>
-              </w:rPr>
-              <w:t>蕭孟勳 ── 2019年01月01號10時</w:t>
-            </w:r>
-          </w:p>
-        </w:tc>
-        <w:tc>
-          <w:tcPr>
-            <w:tcW w:w="0" w:type="auto"/>
-            <w:textDirection w:val="tbRlV"/>
-          </w:tcPr>
-          <w:p>
-            <w:r>
-              <w:rPr>
-                <w:rFonts w:hint="eastAsia"/>
-              </w:rPr>
-              <w:t xml:space="preserve"> </w:t>
-            </w:r>
-            <w:r>
-              <w:rPr>
-                <w:rFonts w:hint="eastAsia"/>
-              </w:rPr>
-              <w:t>曹美雲 ── 2019年12月09號05時</w:t>
+              <w:t>蕭孟勳 ── 2019年01月01號  巳時</w:t>
             </w:r>
           </w:p>
         </w:tc>
